--- a/dokumentation_und_reflexio/Modul 431 IPERKA.docx
+++ b/dokumentation_und_reflexio/Modul 431 IPERKA.docx
@@ -1031,15 +1031,7 @@
       </w:r>
       <w:proofErr w:type="spellEnd"/>
       <w:r>
-        <w:t xml:space="preserve"> Schleife durch Iterieren und </w:t>
-      </w:r>
-      <w:proofErr w:type="gramStart"/>
-      <w:r>
-        <w:t>in einem Form</w:t>
-      </w:r>
-      <w:proofErr w:type="gramEnd"/>
-      <w:r>
-        <w:t xml:space="preserve"> anzeigen lassen.</w:t>
+        <w:t xml:space="preserve"> Schleife durch Iterieren und in einem Form anzeigen lassen.</w:t>
       </w:r>
       <w:r>
         <w:t xml:space="preserve"> Ich bin mir aber nicht sicher ob das</w:t>
@@ -1841,7 +1833,13 @@
         <w:rPr>
           <w:color w:val="7030A0"/>
         </w:rPr>
-        <w:t>Hibernate und H2</w:t>
+        <w:t>Hibernate</w:t>
+      </w:r>
+      <w:r>
+        <w:rPr>
+          <w:color w:val="7030A0"/>
+        </w:rPr>
+        <w:t>, H2 und Entität</w:t>
       </w:r>
     </w:p>
     <w:p>
@@ -1908,6 +1906,96 @@
       </w:r>
       <w:r>
         <w:t xml:space="preserve"> Bei meiner Suche bin ich auf das H2 Datenbanksystem gestossen.</w:t>
+      </w:r>
+    </w:p>
+    <w:p>
+      <w:r>
+        <w:t xml:space="preserve">Damit ich in meiner Datenbank auch ein </w:t>
+      </w:r>
+      <w:proofErr w:type="spellStart"/>
+      <w:r>
+        <w:t>Tabel</w:t>
+      </w:r>
+      <w:proofErr w:type="spellEnd"/>
+      <w:r>
+        <w:t xml:space="preserve"> habe musste ich in meinem Projekt eine neue Klasse </w:t>
+      </w:r>
+      <w:r>
+        <w:t>machen,</w:t>
+      </w:r>
+      <w:r>
+        <w:t xml:space="preserve"> die ich </w:t>
+      </w:r>
+      <w:proofErr w:type="spellStart"/>
+      <w:r>
+        <w:t>Todo</w:t>
+      </w:r>
+      <w:proofErr w:type="spellEnd"/>
+      <w:r>
+        <w:t xml:space="preserve"> genannt habe.</w:t>
+      </w:r>
+      <w:r>
+        <w:t xml:space="preserve"> In dieser Klasse</w:t>
+      </w:r>
+      <w:r>
+        <w:t xml:space="preserve"> habe ich</w:t>
+      </w:r>
+      <w:r>
+        <w:t xml:space="preserve"> mit einer </w:t>
+      </w:r>
+      <w:r>
+        <w:t>Annotation</w:t>
+      </w:r>
+      <w:r>
+        <w:t xml:space="preserve"> gesagt das es sich bei dieser Klasse um eine </w:t>
+      </w:r>
+      <w:r>
+        <w:t>Entität handelt das habe ich mit de</w:t>
+      </w:r>
+      <w:r>
+        <w:t>r</w:t>
+      </w:r>
+      <w:r>
+        <w:t xml:space="preserve"> Entity Annotation gemacht.</w:t>
+      </w:r>
+      <w:r>
+        <w:t xml:space="preserve"> Die Klasse hat zwei Attribute den Primary Key mit dem Namen </w:t>
+      </w:r>
+      <w:proofErr w:type="spellStart"/>
+      <w:r>
+        <w:t>Id</w:t>
+      </w:r>
+      <w:proofErr w:type="spellEnd"/>
+      <w:r>
+        <w:t xml:space="preserve"> und ein Attribut für den Namen des </w:t>
+      </w:r>
+      <w:proofErr w:type="spellStart"/>
+      <w:r>
+        <w:t>Todos</w:t>
+      </w:r>
+      <w:proofErr w:type="spellEnd"/>
+      <w:r>
+        <w:t xml:space="preserve"> das ich </w:t>
+      </w:r>
+      <w:proofErr w:type="spellStart"/>
+      <w:r>
+        <w:t>todoName</w:t>
+      </w:r>
+      <w:proofErr w:type="spellEnd"/>
+      <w:r>
+        <w:t xml:space="preserve"> genannt habe</w:t>
+      </w:r>
+      <w:r>
+        <w:t>.</w:t>
+      </w:r>
+      <w:r>
+        <w:t xml:space="preserve"> In dieser Klasse habe ich dann auch einen leeren Konstrukt</w:t>
+      </w:r>
+      <w:r>
+        <w:t>or</w:t>
+      </w:r>
+      <w:r>
+        <w:t xml:space="preserve"> und Getter, Setter für die beiden Attribute gemacht.</w:t>
       </w:r>
     </w:p>
     <w:sectPr>
